--- a/Organização_IOT.docx
+++ b/Organização_IOT.docx
@@ -29,7 +29,6 @@
                 <w:bCs/>
               </w:rPr>
             </w:pPr>
-            <w:proofErr w:type="spellStart"/>
             <w:r>
               <w:rPr>
                 <w:b/>
@@ -37,7 +36,6 @@
               </w:rPr>
               <w:t>Frontend</w:t>
             </w:r>
-            <w:proofErr w:type="spellEnd"/>
           </w:p>
         </w:tc>
       </w:tr>
@@ -94,11 +92,9 @@
             <w:pPr>
               <w:jc w:val="center"/>
             </w:pPr>
-            <w:proofErr w:type="spellStart"/>
             <w:r>
               <w:t>Config</w:t>
             </w:r>
-            <w:proofErr w:type="spellEnd"/>
           </w:p>
         </w:tc>
         <w:tc>
@@ -122,10 +118,16 @@
             <w:pPr>
               <w:jc w:val="center"/>
             </w:pPr>
-          </w:p>
-        </w:tc>
-      </w:tr>
-      <w:tr>
+            <w:r>
+              <w:t>Feito</w:t>
+            </w:r>
+          </w:p>
+        </w:tc>
+      </w:tr>
+      <w:tr>
+        <w:trPr>
+          <w:trHeight w:val="1588"/>
+        </w:trPr>
         <w:tc>
           <w:tcPr>
             <w:tcW w:w="2831" w:type="dxa"/>
@@ -166,80 +168,77 @@
               <w:jc w:val="center"/>
             </w:pPr>
             <w:r>
-              <w:t xml:space="preserve">Ideia: </w:t>
-            </w:r>
-            <w:proofErr w:type="spellStart"/>
-            <w:r>
-              <w:t>Class</w:t>
-            </w:r>
-            <w:proofErr w:type="spellEnd"/>
-            <w:r>
-              <w:t xml:space="preserve"> </w:t>
-            </w:r>
-            <w:proofErr w:type="spellStart"/>
-            <w:r>
-              <w:t>Device</w:t>
-            </w:r>
-            <w:proofErr w:type="spellEnd"/>
-            <w:r>
-              <w:t xml:space="preserve"> possuir um </w:t>
-            </w:r>
-            <w:proofErr w:type="spellStart"/>
-            <w:r>
-              <w:t>array</w:t>
-            </w:r>
-            <w:proofErr w:type="spellEnd"/>
-            <w:r>
-              <w:t xml:space="preserve"> com todos os campos disponíveis, assim como todos os controlos </w:t>
-            </w:r>
-            <w:proofErr w:type="spellStart"/>
-            <w:r>
-              <w:t>disponiveis</w:t>
-            </w:r>
-            <w:proofErr w:type="spellEnd"/>
-          </w:p>
-        </w:tc>
-      </w:tr>
-      <w:tr>
-        <w:tc>
-          <w:tcPr>
-            <w:tcW w:w="2831" w:type="dxa"/>
-          </w:tcPr>
-          <w:p>
-            <w:pPr>
-              <w:jc w:val="center"/>
-            </w:pPr>
-            <w:proofErr w:type="spellStart"/>
+              <w:t>Ideia: Class Device possuir um array com todos os campos disponíveis, assim como todos os controlos disponiveis</w:t>
+            </w:r>
+          </w:p>
+        </w:tc>
+      </w:tr>
+      <w:tr>
+        <w:trPr>
+          <w:trHeight w:val="1588"/>
+        </w:trPr>
+        <w:tc>
+          <w:tcPr>
+            <w:tcW w:w="2831" w:type="dxa"/>
+          </w:tcPr>
+          <w:p>
+            <w:pPr>
+              <w:jc w:val="center"/>
+            </w:pPr>
+            <w:r>
+              <w:t>Global</w:t>
+            </w:r>
+          </w:p>
+        </w:tc>
+        <w:tc>
+          <w:tcPr>
+            <w:tcW w:w="2831" w:type="dxa"/>
+          </w:tcPr>
+          <w:p>
+            <w:pPr>
+              <w:jc w:val="center"/>
+            </w:pPr>
+            <w:r>
+              <w:t>Trocar Data/Hora com backend</w:t>
+            </w:r>
+          </w:p>
+        </w:tc>
+        <w:tc>
+          <w:tcPr>
+            <w:tcW w:w="2832" w:type="dxa"/>
+          </w:tcPr>
+          <w:p>
+            <w:pPr>
+              <w:jc w:val="center"/>
+            </w:pPr>
+          </w:p>
+        </w:tc>
+      </w:tr>
+      <w:tr>
+        <w:tc>
+          <w:tcPr>
+            <w:tcW w:w="2831" w:type="dxa"/>
+          </w:tcPr>
+          <w:p>
+            <w:pPr>
+              <w:jc w:val="center"/>
+            </w:pPr>
             <w:r>
               <w:t>Config</w:t>
             </w:r>
-            <w:proofErr w:type="spellEnd"/>
-          </w:p>
-        </w:tc>
-        <w:tc>
-          <w:tcPr>
-            <w:tcW w:w="2831" w:type="dxa"/>
-          </w:tcPr>
-          <w:p>
-            <w:pPr>
-              <w:jc w:val="center"/>
-            </w:pPr>
-            <w:r>
-              <w:t xml:space="preserve">Acabar </w:t>
-            </w:r>
-            <w:proofErr w:type="spellStart"/>
-            <w:r>
-              <w:t>Frontend</w:t>
-            </w:r>
-            <w:proofErr w:type="spellEnd"/>
-            <w:r>
-              <w:t xml:space="preserve"> da subsecção de controlo, e programar classe de display e classe de variáveis de proteção que interliga com o </w:t>
-            </w:r>
-            <w:proofErr w:type="spellStart"/>
-            <w:r>
-              <w:t>device</w:t>
-            </w:r>
-            <w:proofErr w:type="spellEnd"/>
+          </w:p>
+        </w:tc>
+        <w:tc>
+          <w:tcPr>
+            <w:tcW w:w="2831" w:type="dxa"/>
+          </w:tcPr>
+          <w:p>
+            <w:pPr>
+              <w:jc w:val="center"/>
+            </w:pPr>
+            <w:r>
+              <w:t>Acabar Frontend da subsecção de controlo, e programar classe de display e classe de variáveis de proteção que interliga com o device</w:t>
+            </w:r>
           </w:p>
         </w:tc>
         <w:tc>
@@ -262,39 +261,21 @@
             <w:pPr>
               <w:jc w:val="center"/>
             </w:pPr>
-            <w:proofErr w:type="spellStart"/>
             <w:r>
               <w:t>Config</w:t>
             </w:r>
-            <w:proofErr w:type="spellEnd"/>
-          </w:p>
-        </w:tc>
-        <w:tc>
-          <w:tcPr>
-            <w:tcW w:w="2831" w:type="dxa"/>
-          </w:tcPr>
-          <w:p>
-            <w:pPr>
-              <w:jc w:val="center"/>
-            </w:pPr>
-            <w:r>
-              <w:t xml:space="preserve">Acabar </w:t>
-            </w:r>
-            <w:proofErr w:type="spellStart"/>
-            <w:r>
-              <w:t>Frontend</w:t>
-            </w:r>
-            <w:proofErr w:type="spellEnd"/>
-            <w:r>
-              <w:t xml:space="preserve"> da subsecção de </w:t>
-            </w:r>
-            <w:proofErr w:type="spellStart"/>
-            <w:r>
-              <w:t>device</w:t>
-            </w:r>
-            <w:proofErr w:type="spellEnd"/>
-            <w:r>
-              <w:t>, e programar classe de display e classe de variáveis do dispositivo</w:t>
+          </w:p>
+        </w:tc>
+        <w:tc>
+          <w:tcPr>
+            <w:tcW w:w="2831" w:type="dxa"/>
+          </w:tcPr>
+          <w:p>
+            <w:pPr>
+              <w:jc w:val="center"/>
+            </w:pPr>
+            <w:r>
+              <w:t>Acabar Frontend da subsecção de device, e programar classe de display e classe de variáveis do dispositivo</w:t>
             </w:r>
           </w:p>
         </w:tc>
@@ -384,11 +365,9 @@
             <w:pPr>
               <w:jc w:val="center"/>
             </w:pPr>
-            <w:proofErr w:type="spellStart"/>
             <w:r>
               <w:t>Backend</w:t>
             </w:r>
-            <w:proofErr w:type="spellEnd"/>
           </w:p>
         </w:tc>
       </w:tr>
@@ -483,65 +462,21 @@
             <w:pPr>
               <w:jc w:val="center"/>
             </w:pPr>
-            <w:proofErr w:type="spellStart"/>
             <w:r>
               <w:t>Device</w:t>
             </w:r>
-            <w:proofErr w:type="spellEnd"/>
-          </w:p>
-        </w:tc>
-        <w:tc>
-          <w:tcPr>
-            <w:tcW w:w="2831" w:type="dxa"/>
-          </w:tcPr>
-          <w:p>
-            <w:pPr>
-              <w:jc w:val="center"/>
-            </w:pPr>
-            <w:r>
-              <w:t xml:space="preserve">Criar classe para </w:t>
-            </w:r>
-            <w:proofErr w:type="spellStart"/>
-            <w:r>
-              <w:t>uaclient_energy_analyzer</w:t>
-            </w:r>
-            <w:proofErr w:type="spellEnd"/>
-            <w:r>
-              <w:t xml:space="preserve"> que herda de </w:t>
-            </w:r>
-            <w:proofErr w:type="spellStart"/>
-            <w:r>
-              <w:t>ua</w:t>
-            </w:r>
-            <w:proofErr w:type="spellEnd"/>
-            <w:r>
-              <w:t xml:space="preserve"> </w:t>
-            </w:r>
-            <w:proofErr w:type="spellStart"/>
-            <w:proofErr w:type="gramStart"/>
-            <w:r>
-              <w:t>client</w:t>
-            </w:r>
-            <w:proofErr w:type="spellEnd"/>
-            <w:proofErr w:type="gramEnd"/>
-            <w:r>
-              <w:t xml:space="preserve"> mas implementa as funções específicas. (na classe </w:t>
-            </w:r>
-            <w:proofErr w:type="spellStart"/>
-            <w:r>
-              <w:t>ua</w:t>
-            </w:r>
-            <w:proofErr w:type="spellEnd"/>
-            <w:r>
-              <w:t xml:space="preserve"> cliente essas funções devem ser </w:t>
-            </w:r>
-            <w:proofErr w:type="spellStart"/>
-            <w:r>
-              <w:t>abstract</w:t>
-            </w:r>
-            <w:proofErr w:type="spellEnd"/>
-            <w:r>
-              <w:t>)</w:t>
+          </w:p>
+        </w:tc>
+        <w:tc>
+          <w:tcPr>
+            <w:tcW w:w="2831" w:type="dxa"/>
+          </w:tcPr>
+          <w:p>
+            <w:pPr>
+              <w:jc w:val="center"/>
+            </w:pPr>
+            <w:r>
+              <w:t>Criar classe para uaclient_energy_analyzer que herda de ua client mas implementa as funções específicas. (na classe ua cliente essas funções devem ser abstract)</w:t>
             </w:r>
           </w:p>
         </w:tc>
@@ -579,15 +514,7 @@
               <w:jc w:val="center"/>
             </w:pPr>
             <w:r>
-              <w:t xml:space="preserve">Adicionar suporte para variáveis de proteção e dispositivo (devem interligar com o </w:t>
-            </w:r>
-            <w:proofErr w:type="spellStart"/>
-            <w:r>
-              <w:t>device</w:t>
-            </w:r>
-            <w:proofErr w:type="spellEnd"/>
-            <w:r>
-              <w:t>)</w:t>
+              <w:t>Adicionar suporte para variáveis de proteção e dispositivo (devem interligar com o device)</w:t>
             </w:r>
           </w:p>
         </w:tc>
@@ -611,11 +538,10 @@
             <w:pPr>
               <w:jc w:val="center"/>
             </w:pPr>
-            <w:proofErr w:type="spellStart"/>
-            <w:r>
+            <w:r>
+              <w:lastRenderedPageBreak/>
               <w:t>Device</w:t>
             </w:r>
-            <w:proofErr w:type="spellEnd"/>
           </w:p>
         </w:tc>
         <w:tc>
